--- a/doc/cla/Contributor License Agreement.docx
+++ b/doc/cla/Contributor License Agreement.docx
@@ -53,26 +53,10 @@
         </w:r>
       </w:hyperlink>
     </w:p>
-    <w:p>
-      <w:r>
-        <w:t>and the MIT License:</w:t>
-      </w:r>
-    </w:p>
-    <w:p>
-      <w:pPr>
-        <w:jc w:val="center"/>
-      </w:pPr>
-      <w:hyperlink r:id="rId6" w:history="1">
-        <w:r>
-          <w:rPr>
-            <w:rStyle w:val="Hyperlink"/>
-          </w:rPr>
-          <w:t>https://opensource.org/licenses/MIT</w:t>
-        </w:r>
-      </w:hyperlink>
-    </w:p>
     <w:p/>
     <w:p>
+      <w:bookmarkStart w:id="0" w:name="_GoBack"/>
+      <w:bookmarkEnd w:id="0"/>
       <w:r>
         <w:t>Name &amp; Date: _______________________________________________</w:t>
       </w:r>
@@ -85,16 +69,10 @@
         <w:t xml:space="preserve"> </w:t>
       </w:r>
       <w:r>
-        <w:t>_______________________________________________</w:t>
-      </w:r>
-      <w:r>
-        <w:t>___</w:t>
+        <w:t>__________________________________________________</w:t>
       </w:r>
     </w:p>
-    <w:p>
-      <w:bookmarkStart w:id="0" w:name="_GoBack"/>
-      <w:bookmarkEnd w:id="0"/>
-    </w:p>
+    <w:p/>
     <w:sectPr>
       <w:pgSz w:w="12240" w:h="15840"/>
       <w:pgMar w:top="1440" w:right="1440" w:bottom="1440" w:left="1440" w:header="720" w:footer="720" w:gutter="0"/>
